--- a/TABLA DE VERSIONES DEL SENSOR.docx
+++ b/TABLA DE VERSIONES DEL SENSOR.docx
@@ -40,6 +40,8 @@
               </w:rPr>
               <w:t>TABLA DE VERSIONES DEL SENSOR</w:t>
             </w:r>
+            <w:bookmarkStart w:id="0" w:name="_GoBack"/>
+            <w:bookmarkEnd w:id="0"/>
           </w:p>
         </w:tc>
       </w:tr>
@@ -107,7 +109,7 @@
               <w:jc w:val="center"/>
             </w:pPr>
             <w:r>
-              <w:t>1</w:t>
+              <w:t>0</w:t>
             </w:r>
           </w:p>
         </w:tc>
@@ -176,10 +178,7 @@
               <w:jc w:val="center"/>
             </w:pPr>
             <w:r>
-              <w:t xml:space="preserve">Sensor </w:t>
-            </w:r>
-            <w:r>
-              <w:t>1.1</w:t>
+              <w:t>Sensor 1.1</w:t>
             </w:r>
           </w:p>
         </w:tc>
@@ -267,8 +266,6 @@
       <w:r>
         <w:t xml:space="preserve"> es decir en su versión 2.0.</w:t>
       </w:r>
-      <w:bookmarkStart w:id="0" w:name="_GoBack"/>
-      <w:bookmarkEnd w:id="0"/>
     </w:p>
     <w:sectPr>
       <w:pgSz w:w="11906" w:h="16838"/>
@@ -403,6 +400,7 @@
     <w:lsdException w:name="HTML Sample" w:semiHidden="1" w:unhideWhenUsed="1"/>
     <w:lsdException w:name="HTML Typewriter" w:semiHidden="1" w:unhideWhenUsed="1"/>
     <w:lsdException w:name="HTML Variable" w:semiHidden="1" w:unhideWhenUsed="1"/>
+    <w:lsdException w:name="Normal Table" w:semiHidden="1" w:unhideWhenUsed="1"/>
     <w:lsdException w:name="annotation subject" w:semiHidden="1" w:unhideWhenUsed="1"/>
     <w:lsdException w:name="No List" w:semiHidden="1" w:unhideWhenUsed="1"/>
     <w:lsdException w:name="Outline List 1" w:semiHidden="1" w:unhideWhenUsed="1"/>
@@ -449,8 +447,10 @@
     <w:lsdException w:name="Table Subtle 2" w:semiHidden="1" w:unhideWhenUsed="1"/>
     <w:lsdException w:name="Table Web 1" w:semiHidden="1" w:unhideWhenUsed="1"/>
     <w:lsdException w:name="Table Web 2" w:semiHidden="1" w:unhideWhenUsed="1"/>
+    <w:lsdException w:name="Table Web 3" w:semiHidden="1" w:unhideWhenUsed="1"/>
     <w:lsdException w:name="Balloon Text" w:semiHidden="1" w:unhideWhenUsed="1"/>
     <w:lsdException w:name="Table Grid" w:uiPriority="39"/>
+    <w:lsdException w:name="Table Theme" w:semiHidden="1" w:unhideWhenUsed="1"/>
     <w:lsdException w:name="Placeholder Text" w:semiHidden="1"/>
     <w:lsdException w:name="No Spacing" w:uiPriority="1" w:qFormat="1"/>
     <w:lsdException w:name="Light Shading" w:uiPriority="60"/>
